--- a/RNCP_Report_Vithushan Vadivel/RNCP_report_Vithushan_Vadivel.docx
+++ b/RNCP_Report_Vithushan Vadivel/RNCP_report_Vithushan_Vadivel.docx
@@ -1355,8 +1355,6 @@
         </w:rPr>
         <w:t xml:space="preserve">a for the whole year </w:t>
       </w:r>
-      <w:bookmarkStart w:id="0" w:name="_GoBack"/>
-      <w:bookmarkEnd w:id="0"/>
       <w:r>
         <w:rPr>
           <w:sz w:val="24"/>
@@ -2819,8 +2817,16 @@
       </w:pPr>
     </w:p>
     <w:p>
-      <w:r>
-        <w:t xml:space="preserve">Following my plan, the next step is creating my database. I decided to use SQL because this type of database allows me to use my cleaned and converted dataframes (structured data) and perform queries on a small level. </w:t>
+      <w:bookmarkStart w:id="0" w:name="_GoBack"/>
+      <w:bookmarkEnd w:id="0"/>
+      <w:r>
+        <w:t xml:space="preserve">Following my plan, the next step is creating my database. I decided to use SQL because this type of database allows me to use my cleaned and converted </w:t>
+      </w:r>
+      <w:r>
+        <w:t>data frames</w:t>
+      </w:r>
+      <w:r>
+        <w:t xml:space="preserve"> (structured data) and perform queries on a small level. </w:t>
       </w:r>
       <w:r>
         <w:t>Furthermore,</w:t>
@@ -2999,6 +3005,48 @@
         <w:t xml:space="preserve">_consumptions. </w:t>
       </w:r>
     </w:p>
+    <w:p>
+      <w:pPr>
+        <w:jc w:val="center"/>
+      </w:pPr>
+      <w:r>
+        <w:drawing>
+          <wp:inline distT="0" distB="0" distL="0" distR="0" wp14:anchorId="337965C7" wp14:editId="53425E08">
+            <wp:extent cx="4275190" cy="434378"/>
+            <wp:effectExtent l="0" t="0" r="0" b="3810"/>
+            <wp:docPr id="16" name="Picture 16"/>
+            <wp:cNvGraphicFramePr>
+              <a:graphicFrameLocks xmlns:a="http://schemas.openxmlformats.org/drawingml/2006/main" noChangeAspect="1"/>
+            </wp:cNvGraphicFramePr>
+            <a:graphic xmlns:a="http://schemas.openxmlformats.org/drawingml/2006/main">
+              <a:graphicData uri="http://schemas.openxmlformats.org/drawingml/2006/picture">
+                <pic:pic xmlns:pic="http://schemas.openxmlformats.org/drawingml/2006/picture">
+                  <pic:nvPicPr>
+                    <pic:cNvPr id="1" name=""/>
+                    <pic:cNvPicPr/>
+                  </pic:nvPicPr>
+                  <pic:blipFill>
+                    <a:blip r:embed="rId20"/>
+                    <a:stretch>
+                      <a:fillRect/>
+                    </a:stretch>
+                  </pic:blipFill>
+                  <pic:spPr>
+                    <a:xfrm>
+                      <a:off x="0" y="0"/>
+                      <a:ext cx="4275190" cy="434378"/>
+                    </a:xfrm>
+                    <a:prstGeom prst="rect">
+                      <a:avLst/>
+                    </a:prstGeom>
+                  </pic:spPr>
+                </pic:pic>
+              </a:graphicData>
+            </a:graphic>
+          </wp:inline>
+        </w:drawing>
+      </w:r>
+    </w:p>
     <w:p/>
     <w:p>
       <w:r>
@@ -3012,13 +3060,13 @@
           <w:lang w:val="en-GB"/>
         </w:rPr>
         <w:drawing>
-          <wp:anchor distT="0" distB="0" distL="114300" distR="114300" simplePos="0" relativeHeight="251661312" behindDoc="0" locked="0" layoutInCell="1" allowOverlap="1" wp14:anchorId="5B175627" wp14:editId="2BA5E252">
+          <wp:anchor distT="0" distB="0" distL="114300" distR="114300" simplePos="0" relativeHeight="251661312" behindDoc="0" locked="0" layoutInCell="1" allowOverlap="1" wp14:anchorId="5B175627" wp14:editId="21610AF0">
             <wp:simplePos x="0" y="0"/>
             <wp:positionH relativeFrom="margin">
-              <wp:align>center</wp:align>
+              <wp:posOffset>1922780</wp:posOffset>
             </wp:positionH>
             <wp:positionV relativeFrom="margin">
-              <wp:posOffset>3935095</wp:posOffset>
+              <wp:posOffset>4643755</wp:posOffset>
             </wp:positionV>
             <wp:extent cx="2098040" cy="1871980"/>
             <wp:effectExtent l="0" t="0" r="0" b="0"/>
@@ -3035,7 +3083,7 @@
                     <pic:cNvPicPr/>
                   </pic:nvPicPr>
                   <pic:blipFill>
-                    <a:blip r:embed="rId20">
+                    <a:blip r:embed="rId21">
                       <a:extLst>
                         <a:ext uri="{28A0092B-C50C-407E-A947-70E740481C1C}">
                           <a14:useLocalDpi xmlns:a14="http://schemas.microsoft.com/office/drawing/2010/main" val="0"/>
@@ -3099,7 +3147,7 @@
                     <pic:cNvPicPr/>
                   </pic:nvPicPr>
                   <pic:blipFill>
-                    <a:blip r:embed="rId21"/>
+                    <a:blip r:embed="rId22"/>
                     <a:stretch>
                       <a:fillRect/>
                     </a:stretch>
@@ -3138,49 +3186,6 @@
             <wp:extent cx="5943600" cy="1195705"/>
             <wp:effectExtent l="0" t="0" r="0" b="4445"/>
             <wp:docPr id="14" name="Picture 14"/>
-            <wp:cNvGraphicFramePr>
-              <a:graphicFrameLocks xmlns:a="http://schemas.openxmlformats.org/drawingml/2006/main" noChangeAspect="1"/>
-            </wp:cNvGraphicFramePr>
-            <a:graphic xmlns:a="http://schemas.openxmlformats.org/drawingml/2006/main">
-              <a:graphicData uri="http://schemas.openxmlformats.org/drawingml/2006/picture">
-                <pic:pic xmlns:pic="http://schemas.openxmlformats.org/drawingml/2006/picture">
-                  <pic:nvPicPr>
-                    <pic:cNvPr id="1" name=""/>
-                    <pic:cNvPicPr/>
-                  </pic:nvPicPr>
-                  <pic:blipFill>
-                    <a:blip r:embed="rId22"/>
-                    <a:stretch>
-                      <a:fillRect/>
-                    </a:stretch>
-                  </pic:blipFill>
-                  <pic:spPr>
-                    <a:xfrm>
-                      <a:off x="0" y="0"/>
-                      <a:ext cx="5943600" cy="1195705"/>
-                    </a:xfrm>
-                    <a:prstGeom prst="rect">
-                      <a:avLst/>
-                    </a:prstGeom>
-                  </pic:spPr>
-                </pic:pic>
-              </a:graphicData>
-            </a:graphic>
-          </wp:inline>
-        </w:drawing>
-      </w:r>
-    </w:p>
-    <w:p>
-      <w:r>
-        <w:rPr>
-          <w:noProof/>
-          <w:lang w:val="en-GB"/>
-        </w:rPr>
-        <w:drawing>
-          <wp:inline distT="0" distB="0" distL="0" distR="0" wp14:anchorId="7459728A" wp14:editId="7B433637">
-            <wp:extent cx="3745523" cy="648734"/>
-            <wp:effectExtent l="0" t="0" r="0" b="0"/>
-            <wp:docPr id="15" name="Picture 15"/>
             <wp:cNvGraphicFramePr>
               <a:graphicFrameLocks xmlns:a="http://schemas.openxmlformats.org/drawingml/2006/main" noChangeAspect="1"/>
             </wp:cNvGraphicFramePr>
@@ -3200,6 +3205,49 @@
                   <pic:spPr>
                     <a:xfrm>
                       <a:off x="0" y="0"/>
+                      <a:ext cx="5943600" cy="1195705"/>
+                    </a:xfrm>
+                    <a:prstGeom prst="rect">
+                      <a:avLst/>
+                    </a:prstGeom>
+                  </pic:spPr>
+                </pic:pic>
+              </a:graphicData>
+            </a:graphic>
+          </wp:inline>
+        </w:drawing>
+      </w:r>
+    </w:p>
+    <w:p>
+      <w:r>
+        <w:rPr>
+          <w:noProof/>
+          <w:lang w:val="en-GB"/>
+        </w:rPr>
+        <w:drawing>
+          <wp:inline distT="0" distB="0" distL="0" distR="0" wp14:anchorId="7459728A" wp14:editId="7B433637">
+            <wp:extent cx="3745523" cy="648734"/>
+            <wp:effectExtent l="0" t="0" r="0" b="0"/>
+            <wp:docPr id="15" name="Picture 15"/>
+            <wp:cNvGraphicFramePr>
+              <a:graphicFrameLocks xmlns:a="http://schemas.openxmlformats.org/drawingml/2006/main" noChangeAspect="1"/>
+            </wp:cNvGraphicFramePr>
+            <a:graphic xmlns:a="http://schemas.openxmlformats.org/drawingml/2006/main">
+              <a:graphicData uri="http://schemas.openxmlformats.org/drawingml/2006/picture">
+                <pic:pic xmlns:pic="http://schemas.openxmlformats.org/drawingml/2006/picture">
+                  <pic:nvPicPr>
+                    <pic:cNvPr id="1" name=""/>
+                    <pic:cNvPicPr/>
+                  </pic:nvPicPr>
+                  <pic:blipFill>
+                    <a:blip r:embed="rId24"/>
+                    <a:stretch>
+                      <a:fillRect/>
+                    </a:stretch>
+                  </pic:blipFill>
+                  <pic:spPr>
+                    <a:xfrm>
+                      <a:off x="0" y="0"/>
                       <a:ext cx="3939675" cy="682362"/>
                     </a:xfrm>
                     <a:prstGeom prst="rect">
@@ -3241,7 +3289,7 @@
                     <pic:cNvPicPr/>
                   </pic:nvPicPr>
                   <pic:blipFill>
-                    <a:blip r:embed="rId24"/>
+                    <a:blip r:embed="rId25"/>
                     <a:stretch>
                       <a:fillRect/>
                     </a:stretch>
@@ -3301,7 +3349,7 @@
                     <pic:cNvPicPr/>
                   </pic:nvPicPr>
                   <pic:blipFill>
-                    <a:blip r:embed="rId25">
+                    <a:blip r:embed="rId26">
                       <a:extLst>
                         <a:ext uri="{28A0092B-C50C-407E-A947-70E740481C1C}">
                           <a14:useLocalDpi xmlns:a14="http://schemas.microsoft.com/office/drawing/2010/main" val="0"/>
@@ -3445,7 +3493,7 @@
       </w:r>
     </w:p>
     <w:p>
-      <w:hyperlink r:id="rId26" w:history="1">
+      <w:hyperlink r:id="rId27" w:history="1">
         <w:r>
           <w:rPr>
             <w:rStyle w:val="Hyperlink"/>
